--- a/FuentesCurso/UD 03 - Learning Analytics aplicado a la asistencia/UD 03.02 - Anexo I - Extrayendo información de ITACA.docx
+++ b/FuentesCurso/UD 03 - Learning Analytics aplicado a la asistencia/UD 03.02 - Anexo I - Extrayendo información de ITACA.docx
@@ -119,12 +119,12 @@
             <wp:extent cx="3491100" cy="1080000"/>
             <wp:effectExtent b="0" l="0" r="0" t="0"/>
             <wp:wrapSquare wrapText="bothSides" distB="114300" distT="114300" distL="114300" distR="114300"/>
-            <wp:docPr id="2" name="image3.png"/>
+            <wp:docPr id="2" name="image1.png"/>
             <a:graphic>
               <a:graphicData uri="http://schemas.openxmlformats.org/drawingml/2006/picture">
                 <pic:pic>
                   <pic:nvPicPr>
-                    <pic:cNvPr id="0" name="image3.png"/>
+                    <pic:cNvPr id="0" name="image1.png"/>
                     <pic:cNvPicPr preferRelativeResize="0"/>
                   </pic:nvPicPr>
                   <pic:blipFill>
@@ -1472,7 +1472,7 @@
         <w:rPr>
           <w:rtl w:val="0"/>
         </w:rPr>
-        <w:t xml:space="preserve">Itaca es un sistema de gestión de la docencia (profesorado, alumnado, calificaciones, asistencia, etc…) utilizado en el sistema educativo público de la Comunidad Valenciana.</w:t>
+        <w:t xml:space="preserve">Itaca es un sistema de gestión de la docencia (profesorado, alumnado, calificaciones, asistencia, etc.) utilizado en el sistema educativo público de la Comunidad Valenciana.</w:t>
       </w:r>
     </w:p>
     <w:p>
@@ -1484,7 +1484,7 @@
         <w:rPr>
           <w:rtl w:val="0"/>
         </w:rPr>
-        <w:t xml:space="preserve">El sistema Ítaca nos proporciona mucha información, pero no siempre en el mejor formato para poder realizar análisis de datos. </w:t>
+        <w:t xml:space="preserve">El sistema Itaca nos proporciona mucha información, pero no siempre en el mejor formato para poder realizar análisis de datos. </w:t>
       </w:r>
     </w:p>
     <w:p>
@@ -1702,7 +1702,7 @@
         <w:rPr>
           <w:rtl w:val="0"/>
         </w:rPr>
-        <w:t xml:space="preserve">Python posee un gran número de bibliotecas para trabajar con PDFs: PDFMiner, PyPDF2, Tabula-py, etc… En este enlace </w:t>
+        <w:t xml:space="preserve">Python posee un gran número de bibliotecas para trabajar con PDFs: PDFMiner, PyPDF2, Tabula-py, etc. En este enlace </w:t>
       </w:r>
       <w:hyperlink r:id="rId10">
         <w:r>

--- a/FuentesCurso/UD 03 - Learning Analytics aplicado a la asistencia/UD 03.02 - Anexo I - Extrayendo información de ITACA.docx
+++ b/FuentesCurso/UD 03 - Learning Analytics aplicado a la asistencia/UD 03.02 - Anexo I - Extrayendo información de ITACA.docx
@@ -72,12 +72,12 @@
           <wp:inline distB="114300" distT="114300" distL="114300" distR="114300">
             <wp:extent cx="447675" cy="57150"/>
             <wp:effectExtent b="0" l="0" r="0" t="0"/>
-            <wp:docPr descr="short line" id="3" name="image4.png"/>
+            <wp:docPr descr="short line" id="2" name="image3.png"/>
             <a:graphic>
               <a:graphicData uri="http://schemas.openxmlformats.org/drawingml/2006/picture">
                 <pic:pic>
                   <pic:nvPicPr>
-                    <pic:cNvPr descr="short line" id="0" name="image4.png"/>
+                    <pic:cNvPr descr="short line" id="0" name="image3.png"/>
                     <pic:cNvPicPr preferRelativeResize="0"/>
                   </pic:nvPicPr>
                   <pic:blipFill>
@@ -106,48 +106,6 @@
           <w:rtl w:val="0"/>
         </w:rPr>
       </w:r>
-      <w:r>
-        <w:drawing>
-          <wp:anchor allowOverlap="1" behindDoc="0" distB="114300" distT="114300" distL="114300" distR="114300" hidden="0" layoutInCell="1" locked="0" relativeHeight="0" simplePos="0">
-            <wp:simplePos x="0" y="0"/>
-            <wp:positionH relativeFrom="column">
-              <wp:posOffset>1312073</wp:posOffset>
-            </wp:positionH>
-            <wp:positionV relativeFrom="paragraph">
-              <wp:posOffset>449198</wp:posOffset>
-            </wp:positionV>
-            <wp:extent cx="3491100" cy="1080000"/>
-            <wp:effectExtent b="0" l="0" r="0" t="0"/>
-            <wp:wrapSquare wrapText="bothSides" distB="114300" distT="114300" distL="114300" distR="114300"/>
-            <wp:docPr id="2" name="image1.png"/>
-            <a:graphic>
-              <a:graphicData uri="http://schemas.openxmlformats.org/drawingml/2006/picture">
-                <pic:pic>
-                  <pic:nvPicPr>
-                    <pic:cNvPr id="0" name="image1.png"/>
-                    <pic:cNvPicPr preferRelativeResize="0"/>
-                  </pic:nvPicPr>
-                  <pic:blipFill>
-                    <a:blip r:embed="rId7"/>
-                    <a:srcRect b="0" l="0" r="0" t="0"/>
-                    <a:stretch>
-                      <a:fillRect/>
-                    </a:stretch>
-                  </pic:blipFill>
-                  <pic:spPr>
-                    <a:xfrm>
-                      <a:off x="0" y="0"/>
-                      <a:ext cx="3491100" cy="1080000"/>
-                    </a:xfrm>
-                    <a:prstGeom prst="rect"/>
-                    <a:ln/>
-                  </pic:spPr>
-                </pic:pic>
-              </a:graphicData>
-            </a:graphic>
-          </wp:anchor>
-        </w:drawing>
-      </w:r>
     </w:p>
     <w:p>
       <w:pPr>
@@ -238,7 +196,6 @@
       <w:pPr>
         <w:widowControl w:val="1"/>
         <w:spacing w:after="0" w:before="200" w:line="300" w:lineRule="auto"/>
-        <w:jc w:val="left"/>
         <w:rPr>
           <w:rFonts w:ascii="Proxima Nova" w:cs="Proxima Nova" w:eastAsia="Proxima Nova" w:hAnsi="Proxima Nova"/>
           <w:sz w:val="32"/>
@@ -247,8 +204,12 @@
       </w:pPr>
       <w:r>
         <w:rPr>
-          <w:rtl w:val="0"/>
-        </w:rPr>
+          <w:rFonts w:ascii="Proxima Nova" w:cs="Proxima Nova" w:eastAsia="Proxima Nova" w:hAnsi="Proxima Nova"/>
+          <w:sz w:val="32"/>
+          <w:szCs w:val="32"/>
+          <w:rtl w:val="0"/>
+        </w:rPr>
+        <w:t xml:space="preserve">Autor: Sergi García Barea</w:t>
       </w:r>
     </w:p>
     <w:p>
@@ -373,7 +334,7 @@
                     <pic:cNvPicPr preferRelativeResize="0"/>
                   </pic:nvPicPr>
                   <pic:blipFill>
-                    <a:blip r:embed="rId8"/>
+                    <a:blip r:embed="rId7"/>
                     <a:srcRect b="0" l="0" r="0" t="0"/>
                     <a:stretch>
                       <a:fillRect/>
@@ -1295,10 +1256,9 @@
       <w:pPr>
         <w:rPr/>
         <w:sectPr>
-          <w:pgSz w:h="16838" w:w="11906"/>
+          <w:pgSz w:h="16838" w:w="11906" w:orient="portrait"/>
           <w:pgMar w:bottom="1134" w:top="1134" w:left="1134" w:right="1134" w:header="0" w:footer="0"/>
           <w:pgNumType w:start="1"/>
-          <w:cols w:equalWidth="0"/>
         </w:sectPr>
       </w:pPr>
       <w:r>
@@ -1668,7 +1628,7 @@
         </w:rPr>
         <w:t xml:space="preserve">Python (Version 3) es un lenguaje de programación ampliamente usado y muy potente para tareas como el análisis de datos </w:t>
       </w:r>
-      <w:hyperlink r:id="rId9">
+      <w:hyperlink r:id="rId8">
         <w:r>
           <w:rPr>
             <w:color w:val="1155cc"/>
@@ -1704,7 +1664,7 @@
         </w:rPr>
         <w:t xml:space="preserve">Python posee un gran número de bibliotecas para trabajar con PDFs: PDFMiner, PyPDF2, Tabula-py, etc. En este enlace </w:t>
       </w:r>
-      <w:hyperlink r:id="rId10">
+      <w:hyperlink r:id="rId9">
         <w:r>
           <w:rPr>
             <w:color w:val="1155cc"/>
@@ -1741,7 +1701,7 @@
         </w:rPr>
         <w:t xml:space="preserve">Para procesar los PDFs descritos anteriormente, hemos utilizado la biblioteca Tabula-py, cuya documentación asociada es </w:t>
       </w:r>
-      <w:hyperlink r:id="rId11">
+      <w:hyperlink r:id="rId10">
         <w:r>
           <w:rPr>
             <w:color w:val="1155cc"/>
@@ -1757,7 +1717,7 @@
         </w:rPr>
         <w:t xml:space="preserve">. El motivo de utilizar esta biblioteca de extracción de información en PDFs, es que pasaba las tablas de PDFs a formato CSV, fácilmente utilizable en aplicaciones como KNIME </w:t>
       </w:r>
-      <w:hyperlink r:id="rId12">
+      <w:hyperlink r:id="rId11">
         <w:r>
           <w:rPr>
             <w:color w:val="1155cc"/>
@@ -1955,12 +1915,11 @@
       </w:r>
     </w:p>
     <w:sectPr>
-      <w:headerReference r:id="rId13" w:type="default"/>
-      <w:footerReference r:id="rId14" w:type="default"/>
+      <w:headerReference r:id="rId12" w:type="default"/>
+      <w:footerReference r:id="rId13" w:type="default"/>
       <w:type w:val="nextPage"/>
-      <w:pgSz w:h="16838" w:w="11906"/>
+      <w:pgSz w:h="16838" w:w="11906" w:orient="portrait"/>
       <w:pgMar w:bottom="1737" w:top="1623" w:left="1077" w:right="1077" w:header="1134" w:footer="1134"/>
-      <w:cols w:equalWidth="0"/>
     </w:sectPr>
   </w:body>
 </w:document>

--- a/FuentesCurso/UD 03 - Learning Analytics aplicado a la asistencia/UD 03.02 - Anexo I - Extrayendo información de ITACA.docx
+++ b/FuentesCurso/UD 03 - Learning Analytics aplicado a la asistencia/UD 03.02 - Anexo I - Extrayendo información de ITACA.docx
@@ -5,6 +5,7 @@
     <w:p>
       <w:pPr>
         <w:pStyle w:val="Title"/>
+        <w:pageBreakBefore w:val="0"/>
         <w:widowControl w:val="1"/>
         <w:spacing w:after="0" w:before="1440" w:lineRule="auto"/>
         <w:jc w:val="left"/>
@@ -51,6 +52,7 @@
     </w:p>
     <w:p>
       <w:pPr>
+        <w:pageBreakBefore w:val="0"/>
         <w:widowControl w:val="1"/>
         <w:spacing w:after="3600" w:before="200" w:lineRule="auto"/>
         <w:jc w:val="left"/>
@@ -109,6 +111,7 @@
     </w:p>
     <w:p>
       <w:pPr>
+        <w:pageBreakBefore w:val="0"/>
         <w:widowControl w:val="1"/>
         <w:spacing w:after="0" w:before="200" w:line="300" w:lineRule="auto"/>
         <w:jc w:val="left"/>
@@ -126,6 +129,7 @@
     </w:p>
     <w:p>
       <w:pPr>
+        <w:pageBreakBefore w:val="0"/>
         <w:widowControl w:val="1"/>
         <w:spacing w:after="0" w:before="200" w:line="300" w:lineRule="auto"/>
         <w:jc w:val="left"/>
@@ -143,6 +147,7 @@
     </w:p>
     <w:p>
       <w:pPr>
+        <w:pageBreakBefore w:val="0"/>
         <w:widowControl w:val="1"/>
         <w:spacing w:after="0" w:before="200" w:line="300" w:lineRule="auto"/>
         <w:jc w:val="left"/>
@@ -160,6 +165,7 @@
     </w:p>
     <w:p>
       <w:pPr>
+        <w:pageBreakBefore w:val="0"/>
         <w:widowControl w:val="1"/>
         <w:spacing w:after="0" w:before="200" w:line="300" w:lineRule="auto"/>
         <w:jc w:val="left"/>
@@ -177,6 +183,7 @@
     </w:p>
     <w:p>
       <w:pPr>
+        <w:pageBreakBefore w:val="0"/>
         <w:widowControl w:val="1"/>
         <w:spacing w:after="0" w:before="200" w:line="300" w:lineRule="auto"/>
         <w:jc w:val="left"/>
@@ -194,6 +201,7 @@
     </w:p>
     <w:p>
       <w:pPr>
+        <w:pageBreakBefore w:val="0"/>
         <w:widowControl w:val="1"/>
         <w:spacing w:after="0" w:before="200" w:line="300" w:lineRule="auto"/>
         <w:rPr>
@@ -214,6 +222,7 @@
     </w:p>
     <w:p>
       <w:pPr>
+        <w:pageBreakBefore w:val="0"/>
         <w:widowControl w:val="1"/>
         <w:spacing w:after="0" w:before="200" w:line="300" w:lineRule="auto"/>
         <w:jc w:val="left"/>
@@ -230,11 +239,12 @@
           <w:szCs w:val="32"/>
           <w:rtl w:val="0"/>
         </w:rPr>
-        <w:t xml:space="preserve">Actualizado Septiembre 2020</w:t>
-      </w:r>
-    </w:p>
-    <w:p>
-      <w:pPr>
+        <w:t xml:space="preserve">Actualizado Septiembre 2021</w:t>
+      </w:r>
+    </w:p>
+    <w:p>
+      <w:pPr>
+        <w:pageBreakBefore w:val="0"/>
         <w:ind w:firstLine="113"/>
         <w:rPr>
           <w:rFonts w:ascii="Proxima Nova" w:cs="Proxima Nova" w:eastAsia="Proxima Nova" w:hAnsi="Proxima Nova"/>
@@ -250,6 +260,7 @@
     </w:p>
     <w:p>
       <w:pPr>
+        <w:pageBreakBefore w:val="0"/>
         <w:ind w:firstLine="113"/>
         <w:rPr>
           <w:color w:val="336633"/>
@@ -269,6 +280,7 @@
     </w:p>
     <w:p>
       <w:pPr>
+        <w:pageBreakBefore w:val="0"/>
         <w:ind w:left="395" w:right="404" w:firstLine="0"/>
         <w:rPr>
           <w:rFonts w:ascii="Verdana" w:cs="Verdana" w:eastAsia="Verdana" w:hAnsi="Verdana"/>
@@ -285,6 +297,7 @@
     </w:p>
     <w:p>
       <w:pPr>
+        <w:pageBreakBefore w:val="0"/>
         <w:ind w:left="395" w:right="404" w:firstLine="0"/>
         <w:rPr/>
       </w:pPr>
@@ -359,6 +372,7 @@
       <w:pPr>
         <w:keepNext w:val="0"/>
         <w:keepLines w:val="0"/>
+        <w:pageBreakBefore w:val="0"/>
         <w:widowControl w:val="0"/>
         <w:pBdr>
           <w:top w:space="0" w:sz="0" w:val="nil"/>
@@ -387,6 +401,7 @@
       <w:pPr>
         <w:keepNext w:val="0"/>
         <w:keepLines w:val="0"/>
+        <w:pageBreakBefore w:val="0"/>
         <w:widowControl w:val="0"/>
         <w:pBdr>
           <w:top w:space="0" w:sz="0" w:val="nil"/>
@@ -440,6 +455,7 @@
       <w:pPr>
         <w:keepNext w:val="0"/>
         <w:keepLines w:val="0"/>
+        <w:pageBreakBefore w:val="0"/>
         <w:widowControl w:val="0"/>
         <w:pBdr>
           <w:top w:space="0" w:sz="0" w:val="nil"/>
@@ -488,6 +504,7 @@
       <w:pPr>
         <w:keepNext w:val="0"/>
         <w:keepLines w:val="0"/>
+        <w:pageBreakBefore w:val="0"/>
         <w:widowControl w:val="0"/>
         <w:pBdr>
           <w:top w:space="0" w:sz="0" w:val="nil"/>
@@ -524,6 +541,7 @@
       <w:pPr>
         <w:keepNext w:val="0"/>
         <w:keepLines w:val="0"/>
+        <w:pageBreakBefore w:val="0"/>
         <w:widowControl w:val="0"/>
         <w:pBdr>
           <w:top w:color="000000" w:space="4" w:sz="4" w:val="single"/>
@@ -579,6 +597,7 @@
       <w:pPr>
         <w:keepNext w:val="0"/>
         <w:keepLines w:val="0"/>
+        <w:pageBreakBefore w:val="0"/>
         <w:widowControl w:val="0"/>
         <w:pBdr>
           <w:top w:space="0" w:sz="0" w:val="nil"/>
@@ -614,6 +633,7 @@
       <w:pPr>
         <w:keepNext w:val="0"/>
         <w:keepLines w:val="0"/>
+        <w:pageBreakBefore w:val="0"/>
         <w:widowControl w:val="0"/>
         <w:pBdr>
           <w:top w:color="000000" w:space="4" w:sz="4" w:val="single"/>
@@ -687,6 +707,7 @@
       <w:pPr>
         <w:keepNext w:val="0"/>
         <w:keepLines w:val="0"/>
+        <w:pageBreakBefore w:val="0"/>
         <w:widowControl w:val="0"/>
         <w:pBdr>
           <w:top w:space="0" w:sz="0" w:val="nil"/>
@@ -722,6 +743,7 @@
       <w:pPr>
         <w:keepNext w:val="0"/>
         <w:keepLines w:val="0"/>
+        <w:pageBreakBefore w:val="0"/>
         <w:widowControl w:val="0"/>
         <w:pBdr>
           <w:top w:color="000000" w:space="4" w:sz="4" w:val="single"/>
@@ -783,6 +805,7 @@
     <w:p>
       <w:pPr>
         <w:pStyle w:val="Heading1"/>
+        <w:pageBreakBefore w:val="0"/>
         <w:ind w:left="432" w:right="0" w:firstLine="0"/>
         <w:rPr/>
       </w:pPr>
@@ -796,6 +819,7 @@
       <w:pPr>
         <w:keepNext w:val="1"/>
         <w:keepLines w:val="0"/>
+        <w:pageBreakBefore w:val="0"/>
         <w:widowControl w:val="0"/>
         <w:pBdr>
           <w:top w:space="0" w:sz="0" w:val="nil"/>
@@ -855,6 +879,7 @@
       <w:sdtContent>
         <w:p>
           <w:pPr>
+            <w:pageBreakBefore w:val="0"/>
             <w:tabs>
               <w:tab w:val="right" w:pos="9637.511811023622"/>
             </w:tabs>
@@ -965,6 +990,7 @@
         </w:p>
         <w:p>
           <w:pPr>
+            <w:pageBreakBefore w:val="0"/>
             <w:tabs>
               <w:tab w:val="right" w:pos="9637.511811023622"/>
             </w:tabs>
@@ -1036,6 +1062,7 @@
         </w:p>
         <w:p>
           <w:pPr>
+            <w:pageBreakBefore w:val="0"/>
             <w:tabs>
               <w:tab w:val="right" w:pos="9637.511811023622"/>
             </w:tabs>
@@ -1107,6 +1134,7 @@
         </w:p>
         <w:p>
           <w:pPr>
+            <w:pageBreakBefore w:val="0"/>
             <w:tabs>
               <w:tab w:val="right" w:pos="9637.511811023622"/>
             </w:tabs>
@@ -1178,6 +1206,7 @@
         </w:p>
         <w:p>
           <w:pPr>
+            <w:pageBreakBefore w:val="0"/>
             <w:tabs>
               <w:tab w:val="right" w:pos="9637.511811023622"/>
             </w:tabs>
@@ -1254,6 +1283,7 @@
     </w:sdt>
     <w:p>
       <w:pPr>
+        <w:pageBreakBefore w:val="0"/>
         <w:rPr/>
         <w:sectPr>
           <w:pgSz w:h="16838" w:w="11906" w:orient="portrait"/>
@@ -1271,6 +1301,7 @@
       <w:pPr>
         <w:keepNext w:val="0"/>
         <w:keepLines w:val="0"/>
+        <w:pageBreakBefore w:val="0"/>
         <w:widowControl w:val="0"/>
         <w:pBdr>
           <w:top w:space="0" w:sz="0" w:val="nil"/>
@@ -1341,6 +1372,7 @@
     <w:p>
       <w:pPr>
         <w:pStyle w:val="Heading1"/>
+        <w:pageBreakBefore w:val="0"/>
         <w:numPr>
           <w:ilvl w:val="0"/>
           <w:numId w:val="3"/>
@@ -1358,6 +1390,7 @@
     </w:p>
     <w:p>
       <w:pPr>
+        <w:pageBreakBefore w:val="0"/>
         <w:rPr/>
       </w:pPr>
       <w:r>
@@ -1369,6 +1402,7 @@
     </w:p>
     <w:p>
       <w:pPr>
+        <w:pageBreakBefore w:val="0"/>
         <w:rPr/>
       </w:pPr>
       <w:r>
@@ -1380,6 +1414,7 @@
     </w:p>
     <w:p>
       <w:pPr>
+        <w:pageBreakBefore w:val="0"/>
         <w:rPr/>
       </w:pPr>
       <w:r>
@@ -1391,6 +1426,7 @@
     </w:p>
     <w:p>
       <w:pPr>
+        <w:pageBreakBefore w:val="0"/>
         <w:rPr/>
       </w:pPr>
       <w:r>
@@ -1403,6 +1439,7 @@
     <w:p>
       <w:pPr>
         <w:pStyle w:val="Heading1"/>
+        <w:pageBreakBefore w:val="0"/>
         <w:numPr>
           <w:ilvl w:val="0"/>
           <w:numId w:val="3"/>
@@ -1415,16 +1452,17 @@
         <w:rPr>
           <w:rtl w:val="0"/>
         </w:rPr>
-        <w:t xml:space="preserve">¿Que es Itaca?</w:t>
-      </w:r>
-      <w:r>
-        <w:rPr>
-          <w:rtl w:val="0"/>
-        </w:rPr>
-      </w:r>
-    </w:p>
-    <w:p>
-      <w:pPr>
+        <w:t xml:space="preserve">¿Qué es Itaca?</w:t>
+      </w:r>
+      <w:r>
+        <w:rPr>
+          <w:rtl w:val="0"/>
+        </w:rPr>
+      </w:r>
+    </w:p>
+    <w:p>
+      <w:pPr>
+        <w:pageBreakBefore w:val="0"/>
         <w:ind w:left="0" w:firstLine="0"/>
         <w:rPr/>
       </w:pPr>
@@ -1437,6 +1475,7 @@
     </w:p>
     <w:p>
       <w:pPr>
+        <w:pageBreakBefore w:val="0"/>
         <w:ind w:left="0" w:firstLine="0"/>
         <w:rPr/>
       </w:pPr>
@@ -1444,11 +1483,12 @@
         <w:rPr>
           <w:rtl w:val="0"/>
         </w:rPr>
-        <w:t xml:space="preserve">El sistema Itaca nos proporciona mucha información, pero no siempre en el mejor formato para poder realizar análisis de datos. </w:t>
-      </w:r>
-    </w:p>
-    <w:p>
-      <w:pPr>
+        <w:t xml:space="preserve">El sistema Ítaca nos proporciona mucha información, pero no siempre en el mejor formato para poder realizar análisis de datos. </w:t>
+      </w:r>
+    </w:p>
+    <w:p>
+      <w:pPr>
+        <w:pageBreakBefore w:val="0"/>
         <w:ind w:left="0" w:firstLine="0"/>
         <w:rPr/>
       </w:pPr>
@@ -1461,6 +1501,7 @@
     </w:p>
     <w:p>
       <w:pPr>
+        <w:pageBreakBefore w:val="0"/>
         <w:ind w:left="0" w:firstLine="0"/>
         <w:rPr/>
       </w:pPr>
@@ -1472,6 +1513,7 @@
     </w:p>
     <w:p>
       <w:pPr>
+        <w:pageBreakBefore w:val="0"/>
         <w:ind w:left="0" w:firstLine="0"/>
         <w:rPr/>
       </w:pPr>
@@ -1485,6 +1527,7 @@
     <w:p>
       <w:pPr>
         <w:pStyle w:val="Heading1"/>
+        <w:pageBreakBefore w:val="0"/>
         <w:numPr>
           <w:ilvl w:val="0"/>
           <w:numId w:val="3"/>
@@ -1502,6 +1545,7 @@
     </w:p>
     <w:p>
       <w:pPr>
+        <w:pageBreakBefore w:val="0"/>
         <w:rPr/>
       </w:pPr>
       <w:r>
@@ -1513,6 +1557,7 @@
     </w:p>
     <w:p>
       <w:pPr>
+        <w:pageBreakBefore w:val="0"/>
         <w:numPr>
           <w:ilvl w:val="0"/>
           <w:numId w:val="2"/>
@@ -1552,6 +1597,7 @@
     </w:p>
     <w:p>
       <w:pPr>
+        <w:pageBreakBefore w:val="0"/>
         <w:numPr>
           <w:ilvl w:val="0"/>
           <w:numId w:val="2"/>
@@ -1603,6 +1649,7 @@
     <w:p>
       <w:pPr>
         <w:pStyle w:val="Heading1"/>
+        <w:pageBreakBefore w:val="0"/>
         <w:numPr>
           <w:ilvl w:val="0"/>
           <w:numId w:val="3"/>
@@ -1620,6 +1667,7 @@
     </w:p>
     <w:p>
       <w:pPr>
+        <w:pageBreakBefore w:val="0"/>
         <w:rPr/>
       </w:pPr>
       <w:r>
@@ -1646,6 +1694,7 @@
     </w:p>
     <w:p>
       <w:pPr>
+        <w:pageBreakBefore w:val="0"/>
         <w:rPr/>
       </w:pPr>
       <w:r>
@@ -1656,6 +1705,7 @@
     </w:p>
     <w:p>
       <w:pPr>
+        <w:pageBreakBefore w:val="0"/>
         <w:rPr/>
       </w:pPr>
       <w:r>
@@ -1683,6 +1733,7 @@
     </w:p>
     <w:p>
       <w:pPr>
+        <w:pageBreakBefore w:val="0"/>
         <w:rPr/>
       </w:pPr>
       <w:r>
@@ -1693,6 +1744,18 @@
     </w:p>
     <w:p>
       <w:pPr>
+        <w:pageBreakBefore w:val="0"/>
+        <w:rPr/>
+      </w:pPr>
+      <w:r>
+        <w:rPr>
+          <w:rtl w:val="0"/>
+        </w:rPr>
+      </w:r>
+    </w:p>
+    <w:p>
+      <w:pPr>
+        <w:pageBreakBefore w:val="0"/>
         <w:rPr/>
       </w:pPr>
       <w:r>
@@ -1737,6 +1800,7 @@
     <w:p>
       <w:pPr>
         <w:pStyle w:val="Heading1"/>
+        <w:pageBreakBefore w:val="0"/>
         <w:numPr>
           <w:ilvl w:val="0"/>
           <w:numId w:val="3"/>
@@ -1759,6 +1823,7 @@
     </w:p>
     <w:p>
       <w:pPr>
+        <w:pageBreakBefore w:val="0"/>
         <w:spacing w:after="240" w:before="240" w:lineRule="auto"/>
         <w:jc w:val="left"/>
         <w:rPr/>
@@ -1772,6 +1837,7 @@
     </w:p>
     <w:p>
       <w:pPr>
+        <w:pageBreakBefore w:val="0"/>
         <w:spacing w:after="240" w:before="240" w:lineRule="auto"/>
         <w:jc w:val="left"/>
         <w:rPr/>
@@ -1785,6 +1851,7 @@
     </w:p>
     <w:p>
       <w:pPr>
+        <w:pageBreakBefore w:val="0"/>
         <w:numPr>
           <w:ilvl w:val="0"/>
           <w:numId w:val="1"/>
@@ -1806,6 +1873,7 @@
     </w:p>
     <w:p>
       <w:pPr>
+        <w:pageBreakBefore w:val="0"/>
         <w:numPr>
           <w:ilvl w:val="1"/>
           <w:numId w:val="1"/>
@@ -1826,6 +1894,7 @@
     </w:p>
     <w:p>
       <w:pPr>
+        <w:pageBreakBefore w:val="0"/>
         <w:numPr>
           <w:ilvl w:val="0"/>
           <w:numId w:val="1"/>
@@ -1847,6 +1916,7 @@
     </w:p>
     <w:p>
       <w:pPr>
+        <w:pageBreakBefore w:val="0"/>
         <w:numPr>
           <w:ilvl w:val="1"/>
           <w:numId w:val="1"/>
@@ -1864,6 +1934,7 @@
     </w:p>
     <w:p>
       <w:pPr>
+        <w:pageBreakBefore w:val="0"/>
         <w:pBdr>
           <w:top w:color="000000" w:space="4" w:sz="4" w:val="single"/>
           <w:left w:color="000000" w:space="4" w:sz="4" w:val="single"/>
@@ -1905,6 +1976,7 @@
     </w:p>
     <w:p>
       <w:pPr>
+        <w:pageBreakBefore w:val="0"/>
         <w:ind w:left="0" w:firstLine="0"/>
         <w:rPr/>
       </w:pPr>
@@ -1929,6 +2001,7 @@
 <w:ftr xmlns:mc="http://schemas.openxmlformats.org/markup-compatibility/2006" xmlns:o="urn:schemas-microsoft-com:office:office" xmlns:r="http://schemas.openxmlformats.org/officeDocument/2006/relationships" xmlns:m="http://schemas.openxmlformats.org/officeDocument/2006/math" xmlns:v="urn:schemas-microsoft-com:vml" xmlns:wp="http://schemas.openxmlformats.org/drawingml/2006/wordprocessingDrawing" xmlns:w10="urn:schemas-microsoft-com:office:word" xmlns:w="http://schemas.openxmlformats.org/wordprocessingml/2006/main" xmlns:wne="http://schemas.microsoft.com/office/word/2006/wordml" xmlns:sl="http://schemas.openxmlformats.org/schemaLibrary/2006/main" xmlns:a="http://schemas.openxmlformats.org/drawingml/2006/main" xmlns:pic="http://schemas.openxmlformats.org/drawingml/2006/picture" xmlns:c="http://schemas.openxmlformats.org/drawingml/2006/chart" xmlns:lc="http://schemas.openxmlformats.org/drawingml/2006/lockedCanvas" xmlns:dgm="http://schemas.openxmlformats.org/drawingml/2006/diagram" xmlns:wps="http://schemas.microsoft.com/office/word/2010/wordprocessingShape" xmlns:wpg="http://schemas.microsoft.com/office/word/2010/wordprocessingGroup" xmlns:w14="http://schemas.microsoft.com/office/word/2010/wordml" xmlns:w15="http://schemas.microsoft.com/office/word/2012/wordml">
   <w:p>
     <w:pPr>
+      <w:pageBreakBefore w:val="0"/>
       <w:pBdr>
         <w:bottom w:color="666633" w:space="0" w:sz="4" w:val="single"/>
       </w:pBdr>
@@ -2013,6 +2086,7 @@
     <w:pPr>
       <w:keepNext w:val="0"/>
       <w:keepLines w:val="0"/>
+      <w:pageBreakBefore w:val="0"/>
       <w:widowControl w:val="0"/>
       <w:pBdr>
         <w:top w:space="0" w:sz="0" w:val="nil"/>
@@ -2054,6 +2128,7 @@
     <w:pPr>
       <w:keepNext w:val="0"/>
       <w:keepLines w:val="0"/>
+      <w:pageBreakBefore w:val="0"/>
       <w:widowControl w:val="0"/>
       <w:pBdr>
         <w:top w:space="0" w:sz="0" w:val="nil"/>
@@ -2519,6 +2594,7 @@
     <w:next w:val="Normal"/>
     <w:pPr>
       <w:keepNext w:val="1"/>
+      <w:pageBreakBefore w:val="0"/>
       <w:spacing w:after="289" w:before="238" w:lineRule="auto"/>
       <w:jc w:val="left"/>
     </w:pPr>
@@ -2535,6 +2611,7 @@
     <w:next w:val="Normal"/>
     <w:pPr>
       <w:keepNext w:val="1"/>
+      <w:pageBreakBefore w:val="0"/>
       <w:spacing w:after="142" w:before="181" w:lineRule="auto"/>
       <w:ind w:left="576"/>
       <w:jc w:val="left"/>
@@ -2549,6 +2626,7 @@
     <w:next w:val="Normal"/>
     <w:pPr>
       <w:keepNext w:val="1"/>
+      <w:pageBreakBefore w:val="0"/>
       <w:spacing w:after="119" w:before="181" w:lineRule="auto"/>
       <w:ind w:left="720" w:hanging="720"/>
       <w:jc w:val="left"/>
@@ -2568,6 +2646,7 @@
     <w:next w:val="Normal"/>
     <w:pPr>
       <w:keepNext w:val="1"/>
+      <w:pageBreakBefore w:val="0"/>
       <w:spacing w:after="119" w:before="181" w:lineRule="auto"/>
       <w:ind w:left="864" w:hanging="864"/>
       <w:jc w:val="left"/>
@@ -2588,6 +2667,7 @@
     <w:next w:val="Normal"/>
     <w:pPr>
       <w:keepNext w:val="1"/>
+      <w:pageBreakBefore w:val="0"/>
       <w:spacing w:after="120" w:before="240" w:lineRule="auto"/>
       <w:ind w:left="1008" w:hanging="1008"/>
       <w:jc w:val="left"/>
@@ -2607,6 +2687,7 @@
     <w:pPr>
       <w:keepNext w:val="1"/>
       <w:keepLines w:val="1"/>
+      <w:pageBreakBefore w:val="0"/>
       <w:spacing w:after="40" w:before="200" w:lineRule="auto"/>
     </w:pPr>
     <w:rPr>
@@ -2622,6 +2703,7 @@
     <w:pPr>
       <w:keepNext w:val="1"/>
       <w:keepLines w:val="1"/>
+      <w:pageBreakBefore w:val="0"/>
       <w:spacing w:after="120" w:before="480" w:lineRule="auto"/>
     </w:pPr>
     <w:rPr>
@@ -2637,6 +2719,7 @@
     <w:pPr>
       <w:keepNext w:val="1"/>
       <w:keepLines w:val="1"/>
+      <w:pageBreakBefore w:val="0"/>
       <w:spacing w:after="80" w:before="360" w:lineRule="auto"/>
     </w:pPr>
     <w:rPr>

--- a/FuentesCurso/UD 03 - Learning Analytics aplicado a la asistencia/UD 03.02 - Anexo I - Extrayendo información de ITACA.docx
+++ b/FuentesCurso/UD 03 - Learning Analytics aplicado a la asistencia/UD 03.02 - Anexo I - Extrayendo información de ITACA.docx
@@ -239,7 +239,7 @@
           <w:szCs w:val="32"/>
           <w:rtl w:val="0"/>
         </w:rPr>
-        <w:t xml:space="preserve">Actualizado Septiembre 2021</w:t>
+        <w:t xml:space="preserve">Actualizado Septiembre 2022</w:t>
       </w:r>
     </w:p>
     <w:p>
@@ -1433,7 +1433,7 @@
         <w:rPr>
           <w:rtl w:val="0"/>
         </w:rPr>
-        <w:t xml:space="preserve">Si aún así, eres valiente y quieres mirar este documento, te recomendamos que te centres en la parte de ejecutar los programas ya generados y que no te estresen otros detalles que no comprendas :)</w:t>
+        <w:t xml:space="preserve">Si aun así, eres valiente y quieres mirar este documento, te recomendamos que te centres en la parte de ejecutar los programas ya generados y que no te estresen otros detalles que no comprendas :)</w:t>
       </w:r>
     </w:p>
     <w:p>
@@ -1483,7 +1483,7 @@
         <w:rPr>
           <w:rtl w:val="0"/>
         </w:rPr>
-        <w:t xml:space="preserve">El sistema Ítaca nos proporciona mucha información, pero no siempre en el mejor formato para poder realizar análisis de datos. </w:t>
+        <w:t xml:space="preserve">El sistema Itaca nos proporciona mucha información, pero no siempre en el mejor formato para poder realizar análisis de datos. </w:t>
       </w:r>
     </w:p>
     <w:p>
@@ -1496,7 +1496,7 @@
         <w:rPr>
           <w:rtl w:val="0"/>
         </w:rPr>
-        <w:t xml:space="preserve">En este anexo comentamos tanto algunas fuentes de información presentes en Itaca , así como algunas herramientas técnicas que nos pueden ayudar a extraer información de ella.</w:t>
+        <w:t xml:space="preserve">En este anexo comentamos tanto algunas fuentes de información presentes en Itaca, así como algunas herramientas técnicas que nos pueden ayudar a extraer información de ella.</w:t>
       </w:r>
     </w:p>
     <w:p>
@@ -1613,13 +1613,7 @@
           <w:b w:val="1"/>
           <w:rtl w:val="0"/>
         </w:rPr>
-        <w:t xml:space="preserve">Informe de tutoría</w:t>
-      </w:r>
-      <w:r>
-        <w:rPr>
-          <w:rtl w:val="0"/>
-        </w:rPr>
-        <w:t xml:space="preserve"> </w:t>
+        <w:t xml:space="preserve">Estadísticas de faltas</w:t>
       </w:r>
       <w:r>
         <w:rPr>
@@ -1638,7 +1632,7 @@
         <w:rPr>
           <w:rtl w:val="0"/>
         </w:rPr>
-        <w:t xml:space="preserve">. Además de contener datos estadísticos interesantes, contiene un pequeño mapa de faltas de asistencia desglosadas por asignaturas.</w:t>
+        <w:t xml:space="preserve">. Además de contener datos estadísticos interesantes, contiene un pequeño mapa de faltas de asistencia desglosado por asignaturas.</w:t>
       </w:r>
       <w:r>
         <w:rPr>
@@ -1674,7 +1668,7 @@
         <w:rPr>
           <w:rtl w:val="0"/>
         </w:rPr>
-        <w:t xml:space="preserve">Python (Version 3) es un lenguaje de programación ampliamente usado y muy potente para tareas como el análisis de datos </w:t>
+        <w:t xml:space="preserve">Python (Versión 3) es un lenguaje de programación ampliamente usado y muy potente para tareas como el análisis de datos </w:t>
       </w:r>
       <w:hyperlink r:id="rId8">
         <w:r>

--- a/FuentesCurso/UD 03 - Learning Analytics aplicado a la asistencia/UD 03.02 - Anexo I - Extrayendo información de ITACA.docx
+++ b/FuentesCurso/UD 03 - Learning Analytics aplicado a la asistencia/UD 03.02 - Anexo I - Extrayendo información de ITACA.docx
@@ -239,7 +239,7 @@
           <w:szCs w:val="32"/>
           <w:rtl w:val="0"/>
         </w:rPr>
-        <w:t xml:space="preserve">Actualizado Septiembre 2022</w:t>
+        <w:t xml:space="preserve">Actualizado Noviembre 2023</w:t>
       </w:r>
     </w:p>
     <w:p>
@@ -881,7 +881,7 @@
           <w:pPr>
             <w:pageBreakBefore w:val="0"/>
             <w:tabs>
-              <w:tab w:val="right" w:pos="9637.511811023622"/>
+              <w:tab w:val="right" w:leader="none" w:pos="9637.511811023622"/>
             </w:tabs>
             <w:spacing w:before="80" w:line="240" w:lineRule="auto"/>
             <w:ind w:left="0" w:firstLine="0"/>
@@ -901,7 +901,7 @@
           </w:pPr>
           <w:r>
             <w:fldChar w:fldCharType="begin"/>
-            <w:instrText xml:space="preserve"> TOC \h \u \z </w:instrText>
+            <w:instrText xml:space="preserve"> TOC \h \u \z \t "Heading 1,1,Heading 2,2,Heading 3,3,Heading 4,4,Heading 5,5,Heading 6,6,"</w:instrText>
             <w:fldChar w:fldCharType="separate"/>
           </w:r>
           <w:r>
@@ -992,7 +992,7 @@
           <w:pPr>
             <w:pageBreakBefore w:val="0"/>
             <w:tabs>
-              <w:tab w:val="right" w:pos="9637.511811023622"/>
+              <w:tab w:val="right" w:leader="none" w:pos="9637.511811023622"/>
             </w:tabs>
             <w:spacing w:before="200" w:line="240" w:lineRule="auto"/>
             <w:ind w:left="0" w:firstLine="0"/>
@@ -1064,7 +1064,7 @@
           <w:pPr>
             <w:pageBreakBefore w:val="0"/>
             <w:tabs>
-              <w:tab w:val="right" w:pos="9637.511811023622"/>
+              <w:tab w:val="right" w:leader="none" w:pos="9637.511811023622"/>
             </w:tabs>
             <w:spacing w:before="200" w:line="240" w:lineRule="auto"/>
             <w:ind w:left="0" w:firstLine="0"/>
@@ -1136,7 +1136,7 @@
           <w:pPr>
             <w:pageBreakBefore w:val="0"/>
             <w:tabs>
-              <w:tab w:val="right" w:pos="9637.511811023622"/>
+              <w:tab w:val="right" w:leader="none" w:pos="9637.511811023622"/>
             </w:tabs>
             <w:spacing w:before="200" w:line="240" w:lineRule="auto"/>
             <w:ind w:left="0" w:firstLine="0"/>
@@ -1208,7 +1208,7 @@
           <w:pPr>
             <w:pageBreakBefore w:val="0"/>
             <w:tabs>
-              <w:tab w:val="right" w:pos="9637.511811023622"/>
+              <w:tab w:val="right" w:leader="none" w:pos="9637.511811023622"/>
             </w:tabs>
             <w:spacing w:after="80" w:before="200" w:line="240" w:lineRule="auto"/>
             <w:ind w:left="0" w:firstLine="0"/>
@@ -1772,9 +1772,25 @@
         <w:rPr>
           <w:rtl w:val="0"/>
         </w:rPr>
-        <w:t xml:space="preserve">. El motivo de utilizar esta biblioteca de extracción de información en PDFs, es que pasaba las tablas de PDFs a formato CSV, fácilmente utilizable en aplicaciones como KNIME </w:t>
+        <w:t xml:space="preserve">. El motivo de utilizar esta biblioteca de extracción de información en PDFs, es que pasaba las tablas de PDFs a formato CSV, fácilmente utilizable en aplicaciones como PowerBI Desktop </w:t>
       </w:r>
       <w:hyperlink r:id="rId11">
+        <w:r>
+          <w:rPr>
+            <w:color w:val="1155cc"/>
+            <w:u w:val="single"/>
+            <w:rtl w:val="0"/>
+          </w:rPr>
+          <w:t xml:space="preserve">https://powerbi.microsoft.com/es-es/desktop/</w:t>
+        </w:r>
+      </w:hyperlink>
+      <w:r>
+        <w:rPr>
+          <w:rtl w:val="0"/>
+        </w:rPr>
+        <w:t xml:space="preserve"> o KNIME </w:t>
+      </w:r>
+      <w:hyperlink r:id="rId12">
         <w:r>
           <w:rPr>
             <w:color w:val="1155cc"/>
@@ -1819,7 +1835,6 @@
       <w:pPr>
         <w:pageBreakBefore w:val="0"/>
         <w:spacing w:after="240" w:before="240" w:lineRule="auto"/>
-        <w:jc w:val="left"/>
         <w:rPr/>
       </w:pPr>
       <w:r>
@@ -1833,7 +1848,6 @@
       <w:pPr>
         <w:pageBreakBefore w:val="0"/>
         <w:spacing w:after="240" w:before="240" w:lineRule="auto"/>
-        <w:jc w:val="left"/>
         <w:rPr/>
       </w:pPr>
       <w:r>
@@ -1874,7 +1888,6 @@
         </w:numPr>
         <w:spacing w:after="0" w:afterAutospacing="0" w:before="0" w:beforeAutospacing="0" w:lineRule="auto"/>
         <w:ind w:left="1440" w:hanging="360"/>
-        <w:jc w:val="left"/>
         <w:rPr>
           <w:u w:val="none"/>
         </w:rPr>
@@ -1917,13 +1930,12 @@
         </w:numPr>
         <w:spacing w:after="240" w:before="0" w:beforeAutospacing="0" w:lineRule="auto"/>
         <w:ind w:left="1440" w:hanging="360"/>
-        <w:jc w:val="left"/>
-      </w:pPr>
-      <w:r>
-        <w:rPr>
-          <w:rtl w:val="0"/>
-        </w:rPr>
-        <w:t xml:space="preserve">Espera que en el directorio actual esté un fichero llamado “INF_TUTORIA.pdf”. Generará 3 ficheros: “INF_TUTORIA_bruto.csv” con los datos en bruto, “INF_TUTORIA_procesado.csv” con un ligero procesado y “INF_TUTORIA_anonimizado.csv” que es como el anterior, pero anonimizando alumnos.</w:t>
+      </w:pPr>
+      <w:r>
+        <w:rPr>
+          <w:rtl w:val="0"/>
+        </w:rPr>
+        <w:t xml:space="preserve">Espera que en el directorio actual esté un fichero llamado “INF_TUTORIA.pdf”. Generará 3 ficheros: “INF_TUTORIA_bruto.csv” con los datos en bruto, “INF_TUTORIA_procesado.csv” con un ligero procesado e “INF_TUTORIA_anonimizado.csv” que es como el anterior, pero anonimizando alumnos.</w:t>
       </w:r>
     </w:p>
     <w:p>
@@ -1981,8 +1993,8 @@
       </w:r>
     </w:p>
     <w:sectPr>
-      <w:headerReference r:id="rId12" w:type="default"/>
-      <w:footerReference r:id="rId13" w:type="default"/>
+      <w:headerReference r:id="rId13" w:type="default"/>
+      <w:footerReference r:id="rId14" w:type="default"/>
       <w:type w:val="nextPage"/>
       <w:pgSz w:h="16838" w:w="11906" w:orient="portrait"/>
       <w:pgMar w:bottom="1737" w:top="1623" w:left="1077" w:right="1077" w:header="1134" w:footer="1134"/>
@@ -2000,8 +2012,8 @@
         <w:bottom w:color="666633" w:space="0" w:sz="4" w:val="single"/>
       </w:pBdr>
       <w:tabs>
-        <w:tab w:val="center" w:pos="4819"/>
-        <w:tab w:val="right" w:pos="9638"/>
+        <w:tab w:val="center" w:leader="none" w:pos="4819"/>
+        <w:tab w:val="right" w:leader="none" w:pos="9638"/>
       </w:tabs>
       <w:spacing w:after="0" w:before="0" w:lineRule="auto"/>
       <w:jc w:val="left"/>
@@ -2133,8 +2145,8 @@
       </w:pBdr>
       <w:shd w:fill="auto" w:val="clear"/>
       <w:tabs>
-        <w:tab w:val="center" w:pos="4819"/>
-        <w:tab w:val="right" w:pos="9638"/>
+        <w:tab w:val="center" w:leader="none" w:pos="4819"/>
+        <w:tab w:val="right" w:leader="none" w:pos="9638"/>
       </w:tabs>
       <w:spacing w:after="0" w:before="0" w:line="240" w:lineRule="auto"/>
       <w:ind w:left="0" w:right="0" w:firstLine="0"/>
